--- a/source/5 вариант Задачи.docx
+++ b/source/5 вариант Задачи.docx
@@ -1,6 +1,6 @@
 
 <file path=word/document.xml><?xml version="1.0" encoding="utf-8"?>
-<w:document xmlns:wpc="http://schemas.microsoft.com/office/word/2010/wordprocessingCanvas" xmlns:cx="http://schemas.microsoft.com/office/drawing/2014/chartex" xmlns:cx1="http://schemas.microsoft.com/office/drawing/2015/9/8/chartex" xmlns:cx2="http://schemas.microsoft.com/office/drawing/2015/10/21/chartex" xmlns:cx3="http://schemas.microsoft.com/office/drawing/2016/5/9/chartex" xmlns:cx4="http://schemas.microsoft.com/office/drawing/2016/5/10/chartex" xmlns:cx5="http://schemas.microsoft.com/office/drawing/2016/5/11/chartex" xmlns:cx6="http://schemas.microsoft.com/office/drawing/2016/5/12/chartex" xmlns:cx7="http://schemas.microsoft.com/office/drawing/2016/5/13/chartex" xmlns:cx8="http://schemas.microsoft.com/office/drawing/2016/5/14/chartex" xmlns:mc="http://schemas.openxmlformats.org/markup-compatibility/2006" xmlns:aink="http://schemas.microsoft.com/office/drawing/2016/ink" xmlns:am3d="http://schemas.microsoft.com/office/drawing/2017/model3d" xmlns:o="urn:schemas-microsoft-com:office:office" xmlns:r="http://schemas.openxmlformats.org/officeDocument/2006/relationships" xmlns:m="http://schemas.openxmlformats.org/officeDocument/2006/math" xmlns:v="urn:schemas-microsoft-com:vml" xmlns:wp14="http://schemas.microsoft.com/office/word/2010/wordprocessingDrawing" xmlns:wp="http://schemas.openxmlformats.org/drawingml/2006/wordprocessingDrawing" xmlns:w10="urn:schemas-microsoft-com:office:word" xmlns:w="http://schemas.openxmlformats.org/wordprocessingml/2006/main" xmlns:w14="http://schemas.microsoft.com/office/word/2010/wordml" xmlns:w15="http://schemas.microsoft.com/office/word/2012/wordml" xmlns:w16cex="http://schemas.microsoft.com/office/word/2018/wordml/cex" xmlns:w16cid="http://schemas.microsoft.com/office/word/2016/wordml/cid" xmlns:w16="http://schemas.microsoft.com/office/word/2018/wordml" xmlns:w16se="http://schemas.microsoft.com/office/word/2015/wordml/symex" xmlns:wpg="http://schemas.microsoft.com/office/word/2010/wordprocessingGroup" xmlns:wpi="http://schemas.microsoft.com/office/word/2010/wordprocessingInk" xmlns:wne="http://schemas.microsoft.com/office/word/2006/wordml" xmlns:wps="http://schemas.microsoft.com/office/word/2010/wordprocessingShape" mc:Ignorable="w14 w15 w16se w16cid w16 w16cex wp14">
+<w:document xmlns:wpc="http://schemas.microsoft.com/office/word/2010/wordprocessingCanvas" xmlns:mc="http://schemas.openxmlformats.org/markup-compatibility/2006" xmlns:o="urn:schemas-microsoft-com:office:office" xmlns:r="http://schemas.openxmlformats.org/officeDocument/2006/relationships" xmlns:m="http://schemas.openxmlformats.org/officeDocument/2006/math" xmlns:v="urn:schemas-microsoft-com:vml" xmlns:wp14="http://schemas.microsoft.com/office/word/2010/wordprocessingDrawing" xmlns:wp="http://schemas.openxmlformats.org/drawingml/2006/wordprocessingDrawing" xmlns:w10="urn:schemas-microsoft-com:office:word" xmlns:w="http://schemas.openxmlformats.org/wordprocessingml/2006/main" xmlns:w14="http://schemas.microsoft.com/office/word/2010/wordml" xmlns:w15="http://schemas.microsoft.com/office/word/2012/wordml" xmlns:wpg="http://schemas.microsoft.com/office/word/2010/wordprocessingGroup" xmlns:wpi="http://schemas.microsoft.com/office/word/2010/wordprocessingInk" xmlns:wne="http://schemas.microsoft.com/office/word/2006/wordml" xmlns:wps="http://schemas.microsoft.com/office/word/2010/wordprocessingShape" mc:Ignorable="w14 w15 wp14">
   <w:body>
     <w:p>
       <w:pPr>
@@ -32,7 +32,6 @@
         <w:rPr>
           <w:sz w:val="28"/>
           <w:szCs w:val="28"/>
-          <w:lang w:val="en-US"/>
         </w:rPr>
         <w:t>*</w:t>
       </w:r>
@@ -120,7 +119,15 @@
           <w:sz w:val="28"/>
           <w:szCs w:val="28"/>
         </w:rPr>
-        <w:t xml:space="preserve">а) </w:t>
+        <w:t>а</w:t>
+      </w:r>
+      <w:proofErr w:type="gramStart"/>
+      <w:r>
+        <w:rPr>
+          <w:sz w:val="28"/>
+          <w:szCs w:val="28"/>
+        </w:rPr>
+        <w:t xml:space="preserve">) </w:t>
       </w:r>
       <m:oMath>
         <m:f>
@@ -242,7 +249,16 @@
           <w:sz w:val="28"/>
           <w:szCs w:val="28"/>
         </w:rPr>
-        <w:t xml:space="preserve">;  </w:t>
+        <w:t>;</w:t>
+      </w:r>
+      <w:proofErr w:type="gramEnd"/>
+      <w:r>
+        <w:rPr>
+          <w:rFonts w:eastAsiaTheme="minorEastAsia"/>
+          <w:sz w:val="28"/>
+          <w:szCs w:val="28"/>
+        </w:rPr>
+        <w:t xml:space="preserve">  </w:t>
       </w:r>
       <w:r>
         <w:rPr>
@@ -301,7 +317,16 @@
           <w:sz w:val="28"/>
           <w:szCs w:val="28"/>
         </w:rPr>
-        <w:t xml:space="preserve">б) </w:t>
+        <w:t>б</w:t>
+      </w:r>
+      <w:proofErr w:type="gramStart"/>
+      <w:r>
+        <w:rPr>
+          <w:rFonts w:eastAsiaTheme="minorEastAsia"/>
+          <w:sz w:val="28"/>
+          <w:szCs w:val="28"/>
+        </w:rPr>
+        <w:t xml:space="preserve">) </w:t>
       </w:r>
       <m:oMath>
         <m:f>
@@ -383,7 +408,16 @@
           <w:sz w:val="28"/>
           <w:szCs w:val="28"/>
         </w:rPr>
-        <w:t xml:space="preserve">;   </w:t>
+        <w:t>;</w:t>
+      </w:r>
+      <w:proofErr w:type="gramEnd"/>
+      <w:r>
+        <w:rPr>
+          <w:rFonts w:eastAsiaTheme="minorEastAsia"/>
+          <w:sz w:val="28"/>
+          <w:szCs w:val="28"/>
+        </w:rPr>
+        <w:t xml:space="preserve">   </w:t>
       </w:r>
       <m:oMath>
         <m:r>
@@ -536,6 +570,7 @@
           <w:szCs w:val="28"/>
         </w:rPr>
       </w:pPr>
+      <w:proofErr w:type="gramStart"/>
       <w:r>
         <w:rPr>
           <w:b/>
@@ -564,8 +599,9 @@
           <w:szCs w:val="24"/>
           <w:shd w:val="clear" w:color="auto" w:fill="FFFFFF"/>
         </w:rPr>
-        <w:t>а) Для начала найдем общее количество способов выбора 3 билетов из всех билетов в кассе. Всего у нас 5 + 3 + 2 = 10 билетов, поэтому общее количество способов выбора 3 билетов равно C(10, 3) = 120.</w:t>
-      </w:r>
+        <w:t>а</w:t>
+      </w:r>
+      <w:proofErr w:type="gramEnd"/>
       <w:r>
         <w:rPr>
           <w:rFonts w:cstheme="minorHAnsi"/>
@@ -573,9 +609,11 @@
           <w:spacing w:val="5"/>
           <w:sz w:val="24"/>
           <w:szCs w:val="24"/>
-        </w:rPr>
-        <w:br/>
-      </w:r>
+          <w:shd w:val="clear" w:color="auto" w:fill="FFFFFF"/>
+        </w:rPr>
+        <w:t xml:space="preserve">) Для начала найдем общее количество способов выбора 3 билетов из всех билетов в кассе. Всего у нас 5 + 3 + 2 = 10 билетов, поэтому общее количество способов выбора 3 билетов равно </w:t>
+      </w:r>
+      <w:proofErr w:type="gramStart"/>
       <w:r>
         <w:rPr>
           <w:rFonts w:cstheme="minorHAnsi"/>
@@ -583,9 +621,11 @@
           <w:spacing w:val="5"/>
           <w:sz w:val="24"/>
           <w:szCs w:val="24"/>
-        </w:rPr>
-        <w:br/>
-      </w:r>
+          <w:shd w:val="clear" w:color="auto" w:fill="FFFFFF"/>
+        </w:rPr>
+        <w:t>C(</w:t>
+      </w:r>
+      <w:proofErr w:type="gramEnd"/>
       <w:r>
         <w:rPr>
           <w:rFonts w:cstheme="minorHAnsi"/>
@@ -595,7 +635,7 @@
           <w:szCs w:val="24"/>
           <w:shd w:val="clear" w:color="auto" w:fill="FFFFFF"/>
         </w:rPr>
-        <w:t>Теперь найдем количество способов выбора 3 билетов, из которых два имеют одинаковую стоимость. Есть 3 способа выбрать одинаковые билеты (10, 30 или 50 рублей), и для каждого из них остается 2 способа выбрать третий билет. Таким образом, общее количество способов выбора 3 билетов с одинаковой стоимостью равно 3 * 2 = 6.</w:t>
+        <w:t>10, 3) = 120.</w:t>
       </w:r>
       <w:r>
         <w:rPr>
@@ -626,7 +666,7 @@
           <w:szCs w:val="24"/>
           <w:shd w:val="clear" w:color="auto" w:fill="FFFFFF"/>
         </w:rPr>
-        <w:t>Итак, вероятность того, что из этих билетов имеют одинаковую стоимость (два билета) равна 6/120 = 1/20 = 0.05 или 5%.</w:t>
+        <w:t>Теперь найдем количество способов выбора 3 билетов, из которых два имеют одинаковую стоимость. Есть 3 способа выбрать одинаковые билеты (10, 30 или 50 рублей), и для каждого из них остается 2 способа выбрать третий билет. Таким образом, общее количество способов выбора 3 билетов с одинаковой стоимостью равно 3 * 2 = 6.</w:t>
       </w:r>
       <w:r>
         <w:rPr>
@@ -657,7 +697,7 @@
           <w:szCs w:val="24"/>
           <w:shd w:val="clear" w:color="auto" w:fill="FFFFFF"/>
         </w:rPr>
-        <w:t>б) Чтобы найти вероятность того, что из этих билетов хотя бы два имеют одинаковую стоимость, вычислим вероятность обратного события - то есть вероятность того, что все три билета будут разной стоимости.</w:t>
+        <w:t>Итак, вероятность того, что из этих билетов имеют одинаковую стоимость (два билета) равна 6/120 = 1/20 = 0.05 или 5%.</w:t>
       </w:r>
       <w:r>
         <w:rPr>
@@ -688,7 +728,7 @@
           <w:szCs w:val="24"/>
           <w:shd w:val="clear" w:color="auto" w:fill="FFFFFF"/>
         </w:rPr>
-        <w:t>Сначала найдем количество способов выбора 3 разных билетов: это просто количество способов выбора 3 билетов из 10, что равно C(10, 3) = 120.</w:t>
+        <w:t>б) Чтобы найти вероятность того, что из этих билетов хотя бы два имеют одинаковую стоимость, вычислим вероятность обратного события - то есть вероятность того, что все три билета будут разной стоимости.</w:t>
       </w:r>
       <w:r>
         <w:rPr>
@@ -719,7 +759,7 @@
           <w:szCs w:val="24"/>
           <w:shd w:val="clear" w:color="auto" w:fill="FFFFFF"/>
         </w:rPr>
-        <w:t xml:space="preserve">Теперь найдем количество способов выбора билетов так, чтобы все три были разной стоимости. Есть 3 способа выбрать первый билет, 2 способа выбрать второй билет и 1 </w:t>
+        <w:t>Сначала найдем количество способов выбора 3 разных билетов: это просто количество способов выбора 3 билетов из 10, что равно C(10, 3) = 120.</w:t>
       </w:r>
       <w:r>
         <w:rPr>
@@ -728,10 +768,8 @@
           <w:spacing w:val="5"/>
           <w:sz w:val="24"/>
           <w:szCs w:val="24"/>
-          <w:shd w:val="clear" w:color="auto" w:fill="FFFFFF"/>
-        </w:rPr>
-        <w:lastRenderedPageBreak/>
-        <w:t>способ выбрать третий билет. Общее количество способов выбора 3 разных билетов равно 3 * 2 * 1 = 6.</w:t>
+        </w:rPr>
+        <w:br/>
       </w:r>
       <w:r>
         <w:rPr>
@@ -750,8 +788,9 @@
           <w:spacing w:val="5"/>
           <w:sz w:val="24"/>
           <w:szCs w:val="24"/>
-        </w:rPr>
-        <w:br/>
+          <w:shd w:val="clear" w:color="auto" w:fill="FFFFFF"/>
+        </w:rPr>
+        <w:t xml:space="preserve">Теперь найдем количество способов выбора билетов так, чтобы все три были разной стоимости. Есть 3 способа выбрать первый билет, 2 способа выбрать второй билет и 1 </w:t>
       </w:r>
       <w:r>
         <w:rPr>
@@ -762,7 +801,8 @@
           <w:szCs w:val="24"/>
           <w:shd w:val="clear" w:color="auto" w:fill="FFFFFF"/>
         </w:rPr>
-        <w:t>Таким образом, вероятность того, что все три билета будут разной стоимости равна 6/120 = 1/20 = 0.05 или 5%.</w:t>
+        <w:lastRenderedPageBreak/>
+        <w:t>способ выбрать третий билет. Общее количество способов выбора 3 разных билетов равно 3 * 2 * 1 = 6.</w:t>
       </w:r>
       <w:r>
         <w:rPr>
@@ -793,8 +833,9 @@
           <w:szCs w:val="24"/>
           <w:shd w:val="clear" w:color="auto" w:fill="FFFFFF"/>
         </w:rPr>
-        <w:t>Теперь найдем вероятность того, что хотя бы два билета будут иметь одинаковую стоимость, используя вероятность обратного события. По формуле вероятности обратного события P(A') = 1 - P(A) мы получим:</w:t>
-      </w:r>
+        <w:t>Таким образом, вероятность того, что все три билета будут разной стоимости равна 6/120 = 1/20 = 0.05 или 5</w:t>
+      </w:r>
+      <w:proofErr w:type="gramStart"/>
       <w:r>
         <w:rPr>
           <w:rFonts w:cstheme="minorHAnsi"/>
@@ -802,8 +843,9 @@
           <w:spacing w:val="5"/>
           <w:sz w:val="24"/>
           <w:szCs w:val="24"/>
-        </w:rPr>
-        <w:br/>
+          <w:shd w:val="clear" w:color="auto" w:fill="FFFFFF"/>
+        </w:rPr>
+        <w:t>%.</w:t>
       </w:r>
       <w:r>
         <w:rPr>
@@ -822,9 +864,86 @@
           <w:spacing w:val="5"/>
           <w:sz w:val="24"/>
           <w:szCs w:val="24"/>
+        </w:rPr>
+        <w:br/>
+      </w:r>
+      <w:r>
+        <w:rPr>
+          <w:rFonts w:cstheme="minorHAnsi"/>
+          <w:color w:val="282E3C"/>
+          <w:spacing w:val="5"/>
+          <w:sz w:val="24"/>
+          <w:szCs w:val="24"/>
           <w:shd w:val="clear" w:color="auto" w:fill="FFFFFF"/>
         </w:rPr>
-        <w:t>P(хотя бы два билет) = 1 - P(все билеты разной стоимости) = 1 - 1/20 = 19/20 = 0.95</w:t>
+        <w:t>Теперь</w:t>
+      </w:r>
+      <w:proofErr w:type="gramEnd"/>
+      <w:r>
+        <w:rPr>
+          <w:rFonts w:cstheme="minorHAnsi"/>
+          <w:color w:val="282E3C"/>
+          <w:spacing w:val="5"/>
+          <w:sz w:val="24"/>
+          <w:szCs w:val="24"/>
+          <w:shd w:val="clear" w:color="auto" w:fill="FFFFFF"/>
+        </w:rPr>
+        <w:t xml:space="preserve"> найдем вероятность того, что хотя бы два билета будут иметь одинаковую стоимость, используя вероятность обратного события. По формуле вероятности обратного события P(A') = 1 - P(A) мы </w:t>
+      </w:r>
+      <w:proofErr w:type="gramStart"/>
+      <w:r>
+        <w:rPr>
+          <w:rFonts w:cstheme="minorHAnsi"/>
+          <w:color w:val="282E3C"/>
+          <w:spacing w:val="5"/>
+          <w:sz w:val="24"/>
+          <w:szCs w:val="24"/>
+          <w:shd w:val="clear" w:color="auto" w:fill="FFFFFF"/>
+        </w:rPr>
+        <w:t>получим:</w:t>
+      </w:r>
+      <w:r>
+        <w:rPr>
+          <w:rFonts w:cstheme="minorHAnsi"/>
+          <w:color w:val="282E3C"/>
+          <w:spacing w:val="5"/>
+          <w:sz w:val="24"/>
+          <w:szCs w:val="24"/>
+        </w:rPr>
+        <w:br/>
+      </w:r>
+      <w:r>
+        <w:rPr>
+          <w:rFonts w:cstheme="minorHAnsi"/>
+          <w:color w:val="282E3C"/>
+          <w:spacing w:val="5"/>
+          <w:sz w:val="24"/>
+          <w:szCs w:val="24"/>
+        </w:rPr>
+        <w:br/>
+      </w:r>
+      <w:r>
+        <w:rPr>
+          <w:rFonts w:cstheme="minorHAnsi"/>
+          <w:color w:val="282E3C"/>
+          <w:spacing w:val="5"/>
+          <w:sz w:val="24"/>
+          <w:szCs w:val="24"/>
+          <w:shd w:val="clear" w:color="auto" w:fill="FFFFFF"/>
+        </w:rPr>
+        <w:t>P</w:t>
+      </w:r>
+      <w:proofErr w:type="gramEnd"/>
+      <w:r>
+        <w:rPr>
+          <w:rFonts w:cstheme="minorHAnsi"/>
+          <w:color w:val="282E3C"/>
+          <w:spacing w:val="5"/>
+          <w:sz w:val="24"/>
+          <w:szCs w:val="24"/>
+          <w:shd w:val="clear" w:color="auto" w:fill="FFFFFF"/>
+        </w:rPr>
+        <w:t>(хотя бы два билет) = 1 - P(все билеты разной стоимости) = 1 - 1/20 = 19/20 = 0.95</w:t>
       </w:r>
     </w:p>
     <w:p>
@@ -858,22 +977,75 @@
           <w:sz w:val="28"/>
           <w:szCs w:val="28"/>
         </w:rPr>
-        <w:t>1. Эксперимент состоит в бросании игральной кости. Пусть событие А — появление нечетного числа очков, В — непоявление 3 очков, С — непоявление 5 очков. Постройте множество элементарных исходов и выявите состав подмножеств, соответствующих событиям:</w:t>
-      </w:r>
-    </w:p>
-    <w:p>
-      <w:pPr>
+        <w:t xml:space="preserve">1. Эксперимент состоит в бросании игральной кости. Пусть событие А — появление </w:t>
+      </w:r>
+      <w:r>
         <w:rPr>
           <w:sz w:val="28"/>
           <w:szCs w:val="28"/>
-        </w:rPr>
-      </w:pPr>
+          <w:highlight w:val="yellow"/>
+        </w:rPr>
+        <w:t>нечетного</w:t>
+      </w:r>
       <w:r>
         <w:rPr>
           <w:sz w:val="28"/>
           <w:szCs w:val="28"/>
         </w:rPr>
-        <w:t xml:space="preserve">а) </w:t>
+        <w:t xml:space="preserve"> числа очков, В — непоявление </w:t>
+      </w:r>
+      <w:r>
+        <w:rPr>
+          <w:sz w:val="28"/>
+          <w:szCs w:val="28"/>
+          <w:highlight w:val="yellow"/>
+        </w:rPr>
+        <w:t>3</w:t>
+      </w:r>
+      <w:r>
+        <w:rPr>
+          <w:sz w:val="28"/>
+          <w:szCs w:val="28"/>
+        </w:rPr>
+        <w:t xml:space="preserve"> очков, С — непоявление </w:t>
+      </w:r>
+      <w:r>
+        <w:rPr>
+          <w:sz w:val="28"/>
+          <w:szCs w:val="28"/>
+          <w:highlight w:val="yellow"/>
+        </w:rPr>
+        <w:t>5</w:t>
+      </w:r>
+      <w:r>
+        <w:rPr>
+          <w:sz w:val="28"/>
+          <w:szCs w:val="28"/>
+        </w:rPr>
+        <w:t xml:space="preserve"> очков. Постройте множество элементарных исходов и выявите состав подмножеств, соответствующих событиям:</w:t>
+      </w:r>
+    </w:p>
+    <w:p>
+      <w:pPr>
+        <w:rPr>
+          <w:sz w:val="28"/>
+          <w:szCs w:val="28"/>
+        </w:rPr>
+      </w:pPr>
+      <w:r>
+        <w:rPr>
+          <w:sz w:val="28"/>
+          <w:szCs w:val="28"/>
+        </w:rPr>
+        <w:t>а</w:t>
+      </w:r>
+      <w:proofErr w:type="gramStart"/>
+      <w:r>
+        <w:rPr>
+          <w:sz w:val="28"/>
+          <w:szCs w:val="28"/>
+        </w:rPr>
+        <w:t xml:space="preserve">) </w:t>
       </w:r>
       <m:oMath>
         <m:r>
@@ -892,6 +1064,7 @@
         </w:rPr>
         <w:t>;</w:t>
       </w:r>
+      <w:proofErr w:type="gramEnd"/>
     </w:p>
     <w:p>
       <w:pPr>
@@ -905,7 +1078,15 @@
           <w:sz w:val="28"/>
           <w:szCs w:val="28"/>
         </w:rPr>
-        <w:t xml:space="preserve"> б) </w:t>
+        <w:t xml:space="preserve"> б</w:t>
+      </w:r>
+      <w:proofErr w:type="gramStart"/>
+      <w:r>
+        <w:rPr>
+          <w:sz w:val="28"/>
+          <w:szCs w:val="28"/>
+        </w:rPr>
+        <w:t xml:space="preserve">) </w:t>
       </w:r>
       <m:oMath>
         <m:r>
@@ -932,6 +1113,7 @@
         </w:rPr>
         <w:t>;</w:t>
       </w:r>
+      <w:proofErr w:type="gramEnd"/>
     </w:p>
     <w:p>
       <w:pPr>
@@ -1317,7 +1499,41 @@
           <w:sz w:val="28"/>
           <w:szCs w:val="28"/>
         </w:rPr>
-        <w:t>2. Вероятность опоздания режиссера на репетицию равна 0,1, ведущей актрисы театра — 0,5. Какова вероятность того, что в среду:</w:t>
+        <w:t xml:space="preserve">2. Вероятность опоздания режиссера на репетицию равна </w:t>
+      </w:r>
+      <w:r>
+        <w:rPr>
+          <w:iCs/>
+          <w:sz w:val="28"/>
+          <w:szCs w:val="28"/>
+          <w:highlight w:val="yellow"/>
+        </w:rPr>
+        <w:t>0,1</w:t>
+      </w:r>
+      <w:r>
+        <w:rPr>
+          <w:iCs/>
+          <w:sz w:val="28"/>
+          <w:szCs w:val="28"/>
+        </w:rPr>
+        <w:t xml:space="preserve">, ведущей актрисы театра — </w:t>
+      </w:r>
+      <w:r>
+        <w:rPr>
+          <w:iCs/>
+          <w:sz w:val="28"/>
+          <w:szCs w:val="28"/>
+          <w:highlight w:val="yellow"/>
+        </w:rPr>
+        <w:t>0,5</w:t>
+      </w:r>
+      <w:r>
+        <w:rPr>
+          <w:iCs/>
+          <w:sz w:val="28"/>
+          <w:szCs w:val="28"/>
+        </w:rPr>
+        <w:t>. Какова вероятность того, что в среду:</w:t>
       </w:r>
     </w:p>
     <w:p>
@@ -1368,6 +1584,7 @@
           <w:noProof/>
           <w:sz w:val="28"/>
           <w:szCs w:val="28"/>
+          <w:lang w:eastAsia="ru-RU"/>
         </w:rPr>
         <w:lastRenderedPageBreak/>
         <w:drawing>
@@ -1875,7 +2092,49 @@
           <w:szCs w:val="24"/>
           <w:lang w:eastAsia="zh-CN" w:bidi="hi-IN"/>
         </w:rPr>
-        <w:t>1. Студент пришел на зачет по математике, зная 25 вопросов из 30. Если он не может ответить, ему предоставляется еще один шанс. Какова вероятность, что он сдаст зачет?</w:t>
+        <w:t xml:space="preserve">1. Студент пришел на зачет по математике, зная </w:t>
+      </w:r>
+      <w:r>
+        <w:rPr>
+          <w:rFonts w:eastAsia="Noto Serif CJK SC" w:cstheme="minorHAnsi"/>
+          <w:kern w:val="2"/>
+          <w:sz w:val="28"/>
+          <w:szCs w:val="24"/>
+          <w:highlight w:val="yellow"/>
+          <w:lang w:eastAsia="zh-CN" w:bidi="hi-IN"/>
+        </w:rPr>
+        <w:t>25</w:t>
+      </w:r>
+      <w:r>
+        <w:rPr>
+          <w:rFonts w:eastAsia="Noto Serif CJK SC" w:cstheme="minorHAnsi"/>
+          <w:kern w:val="2"/>
+          <w:sz w:val="28"/>
+          <w:szCs w:val="24"/>
+          <w:lang w:eastAsia="zh-CN" w:bidi="hi-IN"/>
+        </w:rPr>
+        <w:t xml:space="preserve"> вопросов из </w:t>
+      </w:r>
+      <w:r>
+        <w:rPr>
+          <w:rFonts w:eastAsia="Noto Serif CJK SC" w:cstheme="minorHAnsi"/>
+          <w:kern w:val="2"/>
+          <w:sz w:val="28"/>
+          <w:szCs w:val="24"/>
+          <w:highlight w:val="yellow"/>
+          <w:lang w:eastAsia="zh-CN" w:bidi="hi-IN"/>
+        </w:rPr>
+        <w:t>30</w:t>
+      </w:r>
+      <w:r>
+        <w:rPr>
+          <w:rFonts w:eastAsia="Noto Serif CJK SC" w:cstheme="minorHAnsi"/>
+          <w:kern w:val="2"/>
+          <w:sz w:val="28"/>
+          <w:szCs w:val="24"/>
+          <w:lang w:eastAsia="zh-CN" w:bidi="hi-IN"/>
+        </w:rPr>
+        <w:t>. Если он не может ответить, ему предоставляется еще один шанс. Какова вероятность, что он сдаст зачет?</w:t>
       </w:r>
     </w:p>
     <w:p>
@@ -2219,6 +2478,192 @@
         <w:spacing w:after="0" w:line="240" w:lineRule="auto"/>
         <w:rPr>
           <w:rFonts w:eastAsia="Noto Serif CJK SC" w:cstheme="minorHAnsi"/>
+          <w:bCs/>
+          <w:kern w:val="2"/>
+          <w:sz w:val="28"/>
+          <w:szCs w:val="24"/>
+          <w:lang w:eastAsia="zh-CN" w:bidi="hi-IN"/>
+        </w:rPr>
+      </w:pPr>
+    </w:p>
+    <w:p>
+      <w:pPr>
+        <w:suppressAutoHyphens/>
+        <w:spacing w:after="0" w:line="240" w:lineRule="auto"/>
+        <w:rPr>
+          <w:rFonts w:eastAsia="Noto Serif CJK SC" w:cstheme="minorHAnsi"/>
+          <w:bCs/>
+          <w:kern w:val="2"/>
+          <w:sz w:val="28"/>
+          <w:szCs w:val="24"/>
+          <w:lang w:eastAsia="zh-CN" w:bidi="hi-IN"/>
+        </w:rPr>
+      </w:pPr>
+      <m:oMathPara>
+        <m:oMath>
+          <m:f>
+            <m:fPr>
+              <m:ctrlPr>
+                <w:rPr>
+                  <w:rFonts w:ascii="Cambria Math" w:eastAsia="Noto Serif CJK SC" w:hAnsi="Cambria Math" w:cstheme="minorHAnsi"/>
+                  <w:bCs/>
+                  <w:i/>
+                  <w:kern w:val="2"/>
+                  <w:sz w:val="28"/>
+                  <w:szCs w:val="24"/>
+                  <w:lang w:eastAsia="zh-CN" w:bidi="hi-IN"/>
+                </w:rPr>
+              </m:ctrlPr>
+            </m:fPr>
+            <m:num>
+              <m:r>
+                <w:rPr>
+                  <w:rFonts w:ascii="Cambria Math" w:eastAsia="Noto Serif CJK SC" w:hAnsi="Cambria Math" w:cstheme="minorHAnsi"/>
+                  <w:kern w:val="2"/>
+                  <w:sz w:val="28"/>
+                  <w:szCs w:val="24"/>
+                  <w:lang w:eastAsia="zh-CN" w:bidi="hi-IN"/>
+                </w:rPr>
+                <m:t>k</m:t>
+              </m:r>
+            </m:num>
+            <m:den>
+              <m:r>
+                <w:rPr>
+                  <w:rFonts w:ascii="Cambria Math" w:eastAsia="Noto Serif CJK SC" w:hAnsi="Cambria Math" w:cstheme="minorHAnsi"/>
+                  <w:kern w:val="2"/>
+                  <w:sz w:val="28"/>
+                  <w:szCs w:val="24"/>
+                  <w:lang w:eastAsia="zh-CN" w:bidi="hi-IN"/>
+                </w:rPr>
+                <m:t>n</m:t>
+              </m:r>
+            </m:den>
+          </m:f>
+          <m:r>
+            <w:rPr>
+              <w:rFonts w:ascii="Cambria Math" w:eastAsia="Noto Serif CJK SC" w:hAnsi="Cambria Math" w:cstheme="minorHAnsi"/>
+              <w:kern w:val="2"/>
+              <w:sz w:val="28"/>
+              <w:szCs w:val="24"/>
+              <w:lang w:eastAsia="zh-CN" w:bidi="hi-IN"/>
+            </w:rPr>
+            <m:t>+</m:t>
+          </m:r>
+          <m:f>
+            <m:fPr>
+              <m:ctrlPr>
+                <w:rPr>
+                  <w:rFonts w:ascii="Cambria Math" w:eastAsia="Noto Serif CJK SC" w:hAnsi="Cambria Math" w:cstheme="minorHAnsi"/>
+                  <w:bCs/>
+                  <w:i/>
+                  <w:kern w:val="2"/>
+                  <w:sz w:val="28"/>
+                  <w:szCs w:val="24"/>
+                  <w:lang w:eastAsia="zh-CN" w:bidi="hi-IN"/>
+                </w:rPr>
+              </m:ctrlPr>
+            </m:fPr>
+            <m:num>
+              <m:r>
+                <w:rPr>
+                  <w:rFonts w:ascii="Cambria Math" w:eastAsia="Noto Serif CJK SC" w:hAnsi="Cambria Math" w:cstheme="minorHAnsi"/>
+                  <w:kern w:val="2"/>
+                  <w:sz w:val="28"/>
+                  <w:szCs w:val="24"/>
+                  <w:lang w:eastAsia="zh-CN" w:bidi="hi-IN"/>
+                </w:rPr>
+                <m:t>n-k</m:t>
+              </m:r>
+            </m:num>
+            <m:den>
+              <m:r>
+                <w:rPr>
+                  <w:rFonts w:ascii="Cambria Math" w:eastAsia="Noto Serif CJK SC" w:hAnsi="Cambria Math" w:cstheme="minorHAnsi"/>
+                  <w:kern w:val="2"/>
+                  <w:sz w:val="28"/>
+                  <w:szCs w:val="24"/>
+                  <w:lang w:eastAsia="zh-CN" w:bidi="hi-IN"/>
+                </w:rPr>
+                <m:t>n</m:t>
+              </m:r>
+            </m:den>
+          </m:f>
+          <m:r>
+            <w:rPr>
+              <w:rFonts w:ascii="Cambria Math" w:eastAsia="Noto Serif CJK SC" w:hAnsi="Cambria Math" w:cstheme="minorHAnsi"/>
+              <w:kern w:val="2"/>
+              <w:sz w:val="28"/>
+              <w:szCs w:val="24"/>
+              <w:lang w:eastAsia="zh-CN" w:bidi="hi-IN"/>
+            </w:rPr>
+            <m:t>*</m:t>
+          </m:r>
+          <m:f>
+            <m:fPr>
+              <m:ctrlPr>
+                <w:rPr>
+                  <w:rFonts w:ascii="Cambria Math" w:eastAsia="Noto Serif CJK SC" w:hAnsi="Cambria Math" w:cstheme="minorHAnsi"/>
+                  <w:bCs/>
+                  <w:i/>
+                  <w:kern w:val="2"/>
+                  <w:sz w:val="28"/>
+                  <w:szCs w:val="24"/>
+                  <w:lang w:eastAsia="zh-CN" w:bidi="hi-IN"/>
+                </w:rPr>
+              </m:ctrlPr>
+            </m:fPr>
+            <m:num>
+              <m:r>
+                <w:rPr>
+                  <w:rFonts w:ascii="Cambria Math" w:eastAsia="Noto Serif CJK SC" w:hAnsi="Cambria Math" w:cstheme="minorHAnsi"/>
+                  <w:kern w:val="2"/>
+                  <w:sz w:val="28"/>
+                  <w:szCs w:val="24"/>
+                  <w:lang w:eastAsia="zh-CN" w:bidi="hi-IN"/>
+                </w:rPr>
+                <m:t>k</m:t>
+              </m:r>
+            </m:num>
+            <m:den>
+              <m:r>
+                <w:rPr>
+                  <w:rFonts w:ascii="Cambria Math" w:eastAsia="Noto Serif CJK SC" w:hAnsi="Cambria Math" w:cstheme="minorHAnsi"/>
+                  <w:kern w:val="2"/>
+                  <w:sz w:val="28"/>
+                  <w:szCs w:val="24"/>
+                  <w:lang w:eastAsia="zh-CN" w:bidi="hi-IN"/>
+                </w:rPr>
+                <m:t>n-1</m:t>
+              </m:r>
+            </m:den>
+          </m:f>
+        </m:oMath>
+      </m:oMathPara>
+      <w:bookmarkStart w:id="0" w:name="_GoBack"/>
+      <w:bookmarkEnd w:id="0"/>
+    </w:p>
+    <w:p>
+      <w:pPr>
+        <w:suppressAutoHyphens/>
+        <w:spacing w:after="0" w:line="240" w:lineRule="auto"/>
+        <w:rPr>
+          <w:rFonts w:eastAsia="Noto Serif CJK SC" w:cstheme="minorHAnsi"/>
+          <w:b/>
+          <w:bCs/>
+          <w:kern w:val="2"/>
+          <w:sz w:val="28"/>
+          <w:szCs w:val="24"/>
+          <w:lang w:eastAsia="zh-CN" w:bidi="hi-IN"/>
+        </w:rPr>
+      </w:pPr>
+    </w:p>
+    <w:p>
+      <w:pPr>
+        <w:suppressAutoHyphens/>
+        <w:spacing w:after="0" w:line="240" w:lineRule="auto"/>
+        <w:rPr>
+          <w:rFonts w:eastAsia="Noto Serif CJK SC" w:cstheme="minorHAnsi"/>
           <w:b/>
           <w:bCs/>
           <w:kern w:val="2"/>
@@ -2517,7 +2962,7 @@
           <w:kern w:val="2"/>
           <w:sz w:val="28"/>
           <w:szCs w:val="24"/>
-          <w:lang w:val="en-US" w:eastAsia="zh-CN" w:bidi="hi-IN"/>
+          <w:lang w:eastAsia="zh-CN" w:bidi="hi-IN"/>
         </w:rPr>
       </w:pPr>
       <w:r>
@@ -2552,9 +2997,33 @@
           <w:kern w:val="2"/>
           <w:sz w:val="28"/>
           <w:szCs w:val="24"/>
+          <w:lang w:eastAsia="zh-CN" w:bidi="hi-IN"/>
+        </w:rPr>
+        <w:t>(</w:t>
+      </w:r>
+      <w:r>
+        <w:rPr>
+          <w:rFonts w:eastAsia="Noto Serif CJK SC" w:cstheme="minorHAnsi"/>
+          <w:i/>
+          <w:iCs/>
+          <w:kern w:val="2"/>
+          <w:sz w:val="28"/>
+          <w:szCs w:val="24"/>
           <w:lang w:val="en-US" w:eastAsia="zh-CN" w:bidi="hi-IN"/>
         </w:rPr>
-        <w:t>(TBA)</w:t>
+        <w:t>TBA</w:t>
+      </w:r>
+      <w:r>
+        <w:rPr>
+          <w:rFonts w:eastAsia="Noto Serif CJK SC" w:cstheme="minorHAnsi"/>
+          <w:i/>
+          <w:iCs/>
+          <w:kern w:val="2"/>
+          <w:sz w:val="28"/>
+          <w:szCs w:val="24"/>
+          <w:lang w:eastAsia="zh-CN" w:bidi="hi-IN"/>
+        </w:rPr>
+        <w:t>)</w:t>
       </w:r>
     </w:p>
     <w:p>
@@ -2590,7 +3059,102 @@
           <w:szCs w:val="24"/>
           <w:lang w:eastAsia="zh-CN" w:bidi="hi-IN"/>
         </w:rPr>
-        <w:t>3. В зоопарке живут три кенгуру, пять муравьедов и семь горилл. Условия содержания млекопитающих таковы, что вероятность заболеть у этих животных соответственно равна 0,7, 0,4 и 0,1. Животное, которое удалось поймать врачу, оказалось здоровым. Какова вероятность того, что врач осматривал муравьеда?</w:t>
+        <w:t xml:space="preserve">3. В зоопарке живут </w:t>
+      </w:r>
+      <w:r>
+        <w:rPr>
+          <w:rFonts w:eastAsia="Noto Serif CJK SC" w:cstheme="minorHAnsi"/>
+          <w:kern w:val="2"/>
+          <w:sz w:val="28"/>
+          <w:szCs w:val="24"/>
+          <w:highlight w:val="yellow"/>
+          <w:lang w:eastAsia="zh-CN" w:bidi="hi-IN"/>
+        </w:rPr>
+        <w:t>три</w:t>
+      </w:r>
+      <w:r>
+        <w:rPr>
+          <w:rFonts w:eastAsia="Noto Serif CJK SC" w:cstheme="minorHAnsi"/>
+          <w:kern w:val="2"/>
+          <w:sz w:val="28"/>
+          <w:szCs w:val="24"/>
+          <w:lang w:eastAsia="zh-CN" w:bidi="hi-IN"/>
+        </w:rPr>
+        <w:t xml:space="preserve"> кенгуру, </w:t>
+      </w:r>
+      <w:r>
+        <w:rPr>
+          <w:rFonts w:eastAsia="Noto Serif CJK SC" w:cstheme="minorHAnsi"/>
+          <w:kern w:val="2"/>
+          <w:sz w:val="28"/>
+          <w:szCs w:val="24"/>
+          <w:highlight w:val="yellow"/>
+          <w:lang w:eastAsia="zh-CN" w:bidi="hi-IN"/>
+        </w:rPr>
+        <w:t>пять</w:t>
+      </w:r>
+      <w:r>
+        <w:rPr>
+          <w:rFonts w:eastAsia="Noto Serif CJK SC" w:cstheme="minorHAnsi"/>
+          <w:kern w:val="2"/>
+          <w:sz w:val="28"/>
+          <w:szCs w:val="24"/>
+          <w:lang w:eastAsia="zh-CN" w:bidi="hi-IN"/>
+        </w:rPr>
+        <w:t xml:space="preserve"> муравьедов и </w:t>
+      </w:r>
+      <w:r>
+        <w:rPr>
+          <w:rFonts w:eastAsia="Noto Serif CJK SC" w:cstheme="minorHAnsi"/>
+          <w:kern w:val="2"/>
+          <w:sz w:val="28"/>
+          <w:szCs w:val="24"/>
+          <w:highlight w:val="yellow"/>
+          <w:lang w:eastAsia="zh-CN" w:bidi="hi-IN"/>
+        </w:rPr>
+        <w:t>семь</w:t>
+      </w:r>
+      <w:r>
+        <w:rPr>
+          <w:rFonts w:eastAsia="Noto Serif CJK SC" w:cstheme="minorHAnsi"/>
+          <w:kern w:val="2"/>
+          <w:sz w:val="28"/>
+          <w:szCs w:val="24"/>
+          <w:lang w:eastAsia="zh-CN" w:bidi="hi-IN"/>
+        </w:rPr>
+        <w:t xml:space="preserve"> горилл. Условия содержания млекопитающих таковы, что вероятность заболеть у этих животных соответственно равна </w:t>
+      </w:r>
+      <w:r>
+        <w:rPr>
+          <w:rFonts w:eastAsia="Noto Serif CJK SC" w:cstheme="minorHAnsi"/>
+          <w:kern w:val="2"/>
+          <w:sz w:val="28"/>
+          <w:szCs w:val="24"/>
+          <w:highlight w:val="yellow"/>
+          <w:lang w:eastAsia="zh-CN" w:bidi="hi-IN"/>
+        </w:rPr>
+        <w:t>0,7</w:t>
+      </w:r>
+      <w:r>
+        <w:rPr>
+          <w:rFonts w:eastAsia="Noto Serif CJK SC" w:cstheme="minorHAnsi"/>
+          <w:kern w:val="2"/>
+          <w:sz w:val="28"/>
+          <w:szCs w:val="24"/>
+          <w:lang w:eastAsia="zh-CN" w:bidi="hi-IN"/>
+        </w:rPr>
+        <w:t xml:space="preserve">, 0,4 и 0,1. Животное, которое удалось </w:t>
+      </w:r>
+      <w:r>
+        <w:rPr>
+          <w:rFonts w:eastAsia="Noto Serif CJK SC" w:cstheme="minorHAnsi"/>
+          <w:kern w:val="2"/>
+          <w:sz w:val="28"/>
+          <w:szCs w:val="24"/>
+          <w:lang w:eastAsia="zh-CN" w:bidi="hi-IN"/>
+        </w:rPr>
+        <w:lastRenderedPageBreak/>
+        <w:t>поймать врачу, оказалось здоровым. Какова вероятность того, что врач осматривал муравьеда?</w:t>
       </w:r>
     </w:p>
     <w:p>
@@ -2647,9 +3211,8 @@
           <w:rFonts w:eastAsia="Noto Serif CJK SC" w:cstheme="minorHAnsi"/>
           <w:kern w:val="2"/>
           <w:sz w:val="28"/>
-          <w:lang w:val="en-US" w:eastAsia="zh-CN" w:bidi="hi-IN"/>
-        </w:rPr>
-        <w:lastRenderedPageBreak/>
+          <w:lang w:eastAsia="zh-CN" w:bidi="hi-IN"/>
+        </w:rPr>
         <w:t>3 + 5 + 7 = 15 (</w:t>
       </w:r>
       <w:r>
@@ -3483,9 +4046,10 @@
       <w:r>
         <w:rPr>
           <w:rFonts w:eastAsia="Noto Serif CJK SC" w:cstheme="minorHAnsi"/>
-          <w:kern w:val="2"/>
-          <w:sz w:val="28"/>
-          <w:lang w:eastAsia="zh-CN" w:bidi="hi-IN"/>
+          <w:noProof/>
+          <w:kern w:val="2"/>
+          <w:sz w:val="28"/>
+          <w:lang w:eastAsia="ru-RU"/>
         </w:rPr>
         <w:drawing>
           <wp:inline distT="0" distB="0" distL="0" distR="0" wp14:anchorId="5B746524" wp14:editId="16ABB967">
@@ -4699,37 +5263,7 @@
               <w:szCs w:val="24"/>
               <w:lang w:eastAsia="zh-CN" w:bidi="hi-IN"/>
             </w:rPr>
-            <m:t>=1,07*</m:t>
-          </m:r>
-          <m:r>
-            <w:rPr>
-              <w:rFonts w:ascii="Cambria Math" w:eastAsia="Noto Serif CJK SC" w:hAnsi="Cambria Math" w:cstheme="minorHAnsi"/>
-              <w:kern w:val="2"/>
-              <w:sz w:val="28"/>
-              <w:szCs w:val="24"/>
-              <w:lang w:eastAsia="zh-CN" w:bidi="hi-IN"/>
-            </w:rPr>
-            <m:t>0,93206534790699</m:t>
-          </m:r>
-          <m:r>
-            <w:rPr>
-              <w:rFonts w:ascii="Cambria Math" w:eastAsia="Noto Serif CJK SC" w:hAnsi="Cambria Math" w:cstheme="minorHAnsi"/>
-              <w:kern w:val="2"/>
-              <w:sz w:val="28"/>
-              <w:szCs w:val="24"/>
-              <w:lang w:eastAsia="zh-CN" w:bidi="hi-IN"/>
-            </w:rPr>
-            <m:t>=</m:t>
-          </m:r>
-          <m:r>
-            <w:rPr>
-              <w:rFonts w:ascii="Cambria Math" w:eastAsia="Noto Serif CJK SC" w:hAnsi="Cambria Math" w:cstheme="minorHAnsi"/>
-              <w:kern w:val="2"/>
-              <w:sz w:val="28"/>
-              <w:szCs w:val="24"/>
-              <w:lang w:eastAsia="zh-CN" w:bidi="hi-IN"/>
-            </w:rPr>
-            <m:t>0,9973099222604793</m:t>
+            <m:t>=1,07*0,93206534790699=0,9973099222604793</m:t>
           </m:r>
         </m:oMath>
       </m:oMathPara>
@@ -5517,6 +6051,7 @@
               <w:szCs w:val="24"/>
               <w:lang w:val="en-US" w:eastAsia="zh-CN" w:bidi="hi-IN"/>
             </w:rPr>
+            <w:lastRenderedPageBreak/>
             <m:t>x=</m:t>
           </m:r>
           <m:f>
@@ -5932,27 +6467,7 @@
               <w:szCs w:val="24"/>
               <w:lang w:val="en-US" w:eastAsia="zh-CN" w:bidi="hi-IN"/>
             </w:rPr>
-            <m:t>*0.0748=</m:t>
-          </m:r>
-          <m:r>
-            <w:rPr>
-              <w:rFonts w:ascii="Cambria Math" w:eastAsia="Noto Serif CJK SC" w:hAnsi="Cambria Math" w:cstheme="minorHAnsi"/>
-              <w:kern w:val="2"/>
-              <w:sz w:val="28"/>
-              <w:szCs w:val="24"/>
-              <w:lang w:val="en-US" w:eastAsia="zh-CN" w:bidi="hi-IN"/>
-            </w:rPr>
-            <m:t>0,00</m:t>
-          </m:r>
-          <m:r>
-            <w:rPr>
-              <w:rFonts w:ascii="Cambria Math" w:eastAsia="Noto Serif CJK SC" w:hAnsi="Cambria Math" w:cstheme="minorHAnsi"/>
-              <w:kern w:val="2"/>
-              <w:sz w:val="28"/>
-              <w:szCs w:val="24"/>
-              <w:lang w:val="en-US" w:eastAsia="zh-CN" w:bidi="hi-IN"/>
-            </w:rPr>
-            <m:t>7</m:t>
+            <m:t>*0.0748=0,007</m:t>
           </m:r>
         </m:oMath>
       </m:oMathPara>
@@ -5977,7 +6492,6 @@
           <w:szCs w:val="24"/>
           <w:lang w:eastAsia="zh-CN" w:bidi="hi-IN"/>
         </w:rPr>
-        <w:lastRenderedPageBreak/>
         <w:t xml:space="preserve">б) </w:t>
       </w:r>
     </w:p>
@@ -6809,17 +7323,7 @@
                   <w:szCs w:val="24"/>
                   <w:lang w:eastAsia="zh-CN" w:bidi="hi-IN"/>
                 </w:rPr>
-                <m:t>180-</m:t>
-              </m:r>
-              <m:r>
-                <w:rPr>
-                  <w:rFonts w:ascii="Cambria Math" w:eastAsia="Noto Serif CJK SC" w:hAnsi="Cambria Math" w:cstheme="minorHAnsi"/>
-                  <w:kern w:val="2"/>
-                  <w:sz w:val="28"/>
-                  <w:szCs w:val="24"/>
-                  <w:lang w:eastAsia="zh-CN" w:bidi="hi-IN"/>
-                </w:rPr>
-                <m:t>200</m:t>
+                <m:t>180-200</m:t>
               </m:r>
             </m:num>
             <m:den>
@@ -6861,47 +7365,7 @@
               <w:szCs w:val="24"/>
               <w:lang w:eastAsia="zh-CN" w:bidi="hi-IN"/>
             </w:rPr>
-            <m:t>=</m:t>
-          </m:r>
-          <m:r>
-            <w:rPr>
-              <w:rFonts w:ascii="Cambria Math" w:eastAsia="Noto Serif CJK SC" w:hAnsi="Cambria Math" w:cstheme="minorHAnsi"/>
-              <w:kern w:val="2"/>
-              <w:sz w:val="28"/>
-              <w:szCs w:val="24"/>
-              <w:lang w:eastAsia="zh-CN" w:bidi="hi-IN"/>
-            </w:rPr>
-            <m:t>-</m:t>
-          </m:r>
-          <m:r>
-            <w:rPr>
-              <w:rFonts w:ascii="Cambria Math" w:eastAsia="Noto Serif CJK SC" w:hAnsi="Cambria Math" w:cstheme="minorHAnsi"/>
-              <w:kern w:val="2"/>
-              <w:sz w:val="28"/>
-              <w:szCs w:val="24"/>
-              <w:lang w:eastAsia="zh-CN" w:bidi="hi-IN"/>
-            </w:rPr>
-            <m:t>1,8</m:t>
-          </m:r>
-          <m:r>
-            <w:rPr>
-              <w:rFonts w:ascii="Cambria Math" w:eastAsia="Noto Serif CJK SC" w:hAnsi="Cambria Math" w:cstheme="minorHAnsi"/>
-              <w:kern w:val="2"/>
-              <w:sz w:val="28"/>
-              <w:szCs w:val="24"/>
-              <w:lang w:eastAsia="zh-CN" w:bidi="hi-IN"/>
-            </w:rPr>
-            <m:t>3</m:t>
-          </m:r>
-          <m:r>
-            <w:rPr>
-              <w:rFonts w:ascii="Cambria Math" w:eastAsia="Noto Serif CJK SC" w:hAnsi="Cambria Math" w:cstheme="minorHAnsi"/>
-              <w:kern w:val="2"/>
-              <w:sz w:val="28"/>
-              <w:szCs w:val="24"/>
-              <w:lang w:eastAsia="zh-CN" w:bidi="hi-IN"/>
-            </w:rPr>
-            <m:t xml:space="preserve">, </m:t>
+            <m:t xml:space="preserve">=-1,83, </m:t>
           </m:r>
           <m:sSup>
             <m:sSupPr>
@@ -6983,17 +7447,7 @@
                   <w:szCs w:val="24"/>
                   <w:lang w:val="en-US" w:eastAsia="zh-CN" w:bidi="hi-IN"/>
                 </w:rPr>
-                <m:t>240-</m:t>
-              </m:r>
-              <m:r>
-                <w:rPr>
-                  <w:rFonts w:ascii="Cambria Math" w:eastAsia="Noto Serif CJK SC" w:hAnsi="Cambria Math" w:cstheme="minorHAnsi"/>
-                  <w:kern w:val="2"/>
-                  <w:sz w:val="28"/>
-                  <w:szCs w:val="24"/>
-                  <w:lang w:val="en-US" w:eastAsia="zh-CN" w:bidi="hi-IN"/>
-                </w:rPr>
-                <m:t>200</m:t>
+                <m:t>240-200</m:t>
               </m:r>
             </m:num>
             <m:den>
@@ -7035,17 +7489,7 @@
               <w:szCs w:val="24"/>
               <w:lang w:val="en-US" w:eastAsia="zh-CN" w:bidi="hi-IN"/>
             </w:rPr>
-            <m:t>=</m:t>
-          </m:r>
-          <m:r>
-            <w:rPr>
-              <w:rFonts w:ascii="Cambria Math" w:eastAsia="Noto Serif CJK SC" w:hAnsi="Cambria Math" w:cstheme="minorHAnsi"/>
-              <w:kern w:val="2"/>
-              <w:sz w:val="28"/>
-              <w:szCs w:val="24"/>
-              <w:lang w:val="en-US" w:eastAsia="zh-CN" w:bidi="hi-IN"/>
-            </w:rPr>
-            <m:t>3,65</m:t>
+            <m:t>=3,65</m:t>
           </m:r>
         </m:oMath>
       </m:oMathPara>
@@ -7491,25 +7935,7 @@
                       <w:sz w:val="28"/>
                       <w:lang w:val="en-US" w:eastAsia="zh-CN" w:bidi="hi-IN"/>
                     </w:rPr>
-                    <m:t>-</m:t>
-                  </m:r>
-                  <m:r>
-                    <w:rPr>
-                      <w:rFonts w:ascii="Cambria Math" w:eastAsia="Noto Serif CJK SC" w:hAnsi="Cambria Math" w:cstheme="minorHAnsi"/>
-                      <w:kern w:val="2"/>
-                      <w:sz w:val="28"/>
-                      <w:lang w:val="en-US" w:eastAsia="zh-CN" w:bidi="hi-IN"/>
-                    </w:rPr>
-                    <m:t>λ</m:t>
-                  </m:r>
-                  <m:r>
-                    <w:rPr>
-                      <w:rFonts w:ascii="Cambria Math" w:eastAsia="Noto Serif CJK SC" w:hAnsi="Cambria Math" w:cstheme="minorHAnsi"/>
-                      <w:kern w:val="2"/>
-                      <w:sz w:val="28"/>
-                      <w:lang w:val="en-US" w:eastAsia="zh-CN" w:bidi="hi-IN"/>
-                    </w:rPr>
-                    <m:t>t</m:t>
+                    <m:t>-λt</m:t>
                   </m:r>
                 </m:sup>
               </m:sSup>
@@ -7629,16 +8055,7 @@
                       <w:sz w:val="28"/>
                       <w:lang w:val="en-US" w:eastAsia="zh-CN" w:bidi="hi-IN"/>
                     </w:rPr>
-                    <m:t>-</m:t>
-                  </m:r>
-                  <m:r>
-                    <w:rPr>
-                      <w:rFonts w:ascii="Cambria Math" w:eastAsia="Noto Serif CJK SC" w:hAnsi="Cambria Math" w:cstheme="minorHAnsi"/>
-                      <w:kern w:val="2"/>
-                      <w:sz w:val="28"/>
-                      <w:lang w:val="en-US" w:eastAsia="zh-CN" w:bidi="hi-IN"/>
-                    </w:rPr>
-                    <m:t>np</m:t>
+                    <m:t>-np</m:t>
                   </m:r>
                 </m:sup>
               </m:sSup>
@@ -7699,16 +8116,7 @@
               <w:sz w:val="28"/>
               <w:lang w:val="en-US" w:eastAsia="zh-CN" w:bidi="hi-IN"/>
             </w:rPr>
-            <m:t>n=800, p=0.005, m=3, n*p=4=a=</m:t>
-          </m:r>
-          <m:r>
-            <w:rPr>
-              <w:rFonts w:ascii="Cambria Math" w:eastAsia="Noto Serif CJK SC" w:hAnsi="Cambria Math" w:cstheme="minorHAnsi"/>
-              <w:kern w:val="2"/>
-              <w:sz w:val="28"/>
-              <w:lang w:val="en-US" w:eastAsia="zh-CN" w:bidi="hi-IN"/>
-            </w:rPr>
-            <m:t>λt</m:t>
+            <m:t>n=800, p=0.005, m=3, n*p=4=a=λt</m:t>
           </m:r>
         </m:oMath>
       </m:oMathPara>
@@ -7973,16 +8381,7 @@
               <w:sz w:val="28"/>
               <w:lang w:eastAsia="zh-CN" w:bidi="hi-IN"/>
             </w:rPr>
-            <m:t>≈</m:t>
-          </m:r>
-          <m:r>
-            <w:rPr>
-              <w:rFonts w:ascii="Cambria Math" w:eastAsia="Noto Serif CJK SC" w:hAnsi="Cambria Math" w:cstheme="minorHAnsi"/>
-              <w:kern w:val="2"/>
-              <w:sz w:val="28"/>
-              <w:lang w:eastAsia="zh-CN" w:bidi="hi-IN"/>
-            </w:rPr>
-            <m:t>0,195</m:t>
+            <m:t>≈0,195</m:t>
           </m:r>
         </m:oMath>
       </m:oMathPara>
@@ -8116,7 +8515,18 @@
           <w:szCs w:val="24"/>
           <w:lang w:eastAsia="zh-CN" w:bidi="hi-IN"/>
         </w:rPr>
-        <w:t>Производятся последовательные испытания надежности пяти приборов. Каждый следующий прибор испытывается только в том случае, если предыдущий оказался надежным. Составить ряд распределения числа испытаний приборов, если вероятность выдержать испытание для каждого прибора равна 0,9. Найти М(Х), D(X), s(X), F(X) этой случайной величины. Построить график F(X).</w:t>
+        <w:t xml:space="preserve">Производятся последовательные испытания надежности пяти приборов. Каждый следующий прибор испытывается только в том случае, если предыдущий оказался надежным. Составить ряд распределения числа испытаний приборов, если вероятность выдержать испытание для каждого </w:t>
+      </w:r>
+      <w:r>
+        <w:rPr>
+          <w:rFonts w:eastAsia="Noto Serif CJK SC" w:cstheme="minorHAnsi"/>
+          <w:kern w:val="2"/>
+          <w:sz w:val="28"/>
+          <w:szCs w:val="24"/>
+          <w:lang w:eastAsia="zh-CN" w:bidi="hi-IN"/>
+        </w:rPr>
+        <w:lastRenderedPageBreak/>
+        <w:t>прибора равна 0,9. Найти М(Х), D(X), s(X), F(X) этой случайной величины. Построить график F(X).</w:t>
       </w:r>
     </w:p>
     <w:p>
@@ -8368,17 +8778,7 @@
               <w:szCs w:val="24"/>
               <w:lang w:eastAsia="zh-CN" w:bidi="hi-IN"/>
             </w:rPr>
-            <m:t>*0.1</m:t>
-          </m:r>
-          <m:r>
-            <w:rPr>
-              <w:rFonts w:ascii="Cambria Math" w:eastAsia="Noto Serif CJK SC" w:hAnsi="Cambria Math" w:cstheme="minorHAnsi"/>
-              <w:kern w:val="2"/>
-              <w:sz w:val="28"/>
-              <w:szCs w:val="24"/>
-              <w:lang w:eastAsia="zh-CN" w:bidi="hi-IN"/>
-            </w:rPr>
-            <m:t>+</m:t>
+            <m:t>*0.1+</m:t>
           </m:r>
           <m:sSup>
             <m:sSupPr>
@@ -8459,7 +8859,6 @@
               <w:szCs w:val="24"/>
               <w:lang w:eastAsia="zh-CN" w:bidi="hi-IN"/>
             </w:rPr>
-            <w:lastRenderedPageBreak/>
             <m:t>MX=</m:t>
           </m:r>
           <m:nary>
@@ -9409,7 +9808,7 @@
           <w:kern w:val="2"/>
           <w:sz w:val="28"/>
           <w:szCs w:val="24"/>
-          <w:lang w:val="en-US" w:eastAsia="zh-CN" w:bidi="hi-IN"/>
+          <w:lang w:eastAsia="zh-CN" w:bidi="hi-IN"/>
         </w:rPr>
       </w:pPr>
       <w:r>
@@ -9620,117 +10019,7 @@
               <w:szCs w:val="24"/>
               <w:lang w:eastAsia="zh-CN" w:bidi="hi-IN"/>
             </w:rPr>
-            <m:t>MX=1*</m:t>
-          </m:r>
-          <m:r>
-            <w:rPr>
-              <w:rFonts w:ascii="Cambria Math" w:eastAsia="Noto Serif CJK SC" w:hAnsi="Cambria Math" w:cstheme="minorHAnsi"/>
-              <w:kern w:val="2"/>
-              <w:sz w:val="28"/>
-              <w:szCs w:val="24"/>
-              <w:lang w:eastAsia="zh-CN" w:bidi="hi-IN"/>
-            </w:rPr>
-            <m:t>0,07203</m:t>
-          </m:r>
-          <m:r>
-            <w:rPr>
-              <w:rFonts w:ascii="Cambria Math" w:eastAsia="Noto Serif CJK SC" w:hAnsi="Cambria Math" w:cstheme="minorHAnsi"/>
-              <w:kern w:val="2"/>
-              <w:sz w:val="28"/>
-              <w:szCs w:val="24"/>
-              <w:lang w:eastAsia="zh-CN" w:bidi="hi-IN"/>
-            </w:rPr>
-            <m:t>+2*</m:t>
-          </m:r>
-          <m:r>
-            <w:rPr>
-              <w:rFonts w:ascii="Cambria Math" w:eastAsia="Noto Serif CJK SC" w:hAnsi="Cambria Math" w:cstheme="minorHAnsi"/>
-              <w:kern w:val="2"/>
-              <w:sz w:val="28"/>
-              <w:szCs w:val="24"/>
-              <w:lang w:eastAsia="zh-CN" w:bidi="hi-IN"/>
-            </w:rPr>
-            <m:t>0,03087</m:t>
-          </m:r>
-          <m:r>
-            <w:rPr>
-              <w:rFonts w:ascii="Cambria Math" w:eastAsia="Noto Serif CJK SC" w:hAnsi="Cambria Math" w:cstheme="minorHAnsi"/>
-              <w:kern w:val="2"/>
-              <w:sz w:val="28"/>
-              <w:szCs w:val="24"/>
-              <w:lang w:eastAsia="zh-CN" w:bidi="hi-IN"/>
-            </w:rPr>
-            <m:t>+3*</m:t>
-          </m:r>
-          <m:r>
-            <w:rPr>
-              <w:rFonts w:ascii="Cambria Math" w:eastAsia="Noto Serif CJK SC" w:hAnsi="Cambria Math" w:cstheme="minorHAnsi"/>
-              <w:kern w:val="2"/>
-              <w:sz w:val="28"/>
-              <w:szCs w:val="24"/>
-              <w:lang w:eastAsia="zh-CN" w:bidi="hi-IN"/>
-            </w:rPr>
-            <m:t>0,01323</m:t>
-          </m:r>
-          <m:r>
-            <w:rPr>
-              <w:rFonts w:ascii="Cambria Math" w:eastAsia="Noto Serif CJK SC" w:hAnsi="Cambria Math" w:cstheme="minorHAnsi"/>
-              <w:kern w:val="2"/>
-              <w:sz w:val="28"/>
-              <w:szCs w:val="24"/>
-              <w:lang w:eastAsia="zh-CN" w:bidi="hi-IN"/>
-            </w:rPr>
-            <m:t>+4*</m:t>
-          </m:r>
-          <m:r>
-            <w:rPr>
-              <w:rFonts w:ascii="Cambria Math" w:eastAsia="Noto Serif CJK SC" w:hAnsi="Cambria Math" w:cstheme="minorHAnsi"/>
-              <w:kern w:val="2"/>
-              <w:sz w:val="28"/>
-              <w:szCs w:val="24"/>
-              <w:lang w:eastAsia="zh-CN" w:bidi="hi-IN"/>
-            </w:rPr>
-            <m:t>0,00567</m:t>
-          </m:r>
-          <m:r>
-            <w:rPr>
-              <w:rFonts w:ascii="Cambria Math" w:eastAsia="Noto Serif CJK SC" w:hAnsi="Cambria Math" w:cstheme="minorHAnsi"/>
-              <w:kern w:val="2"/>
-              <w:sz w:val="28"/>
-              <w:szCs w:val="24"/>
-              <w:lang w:eastAsia="zh-CN" w:bidi="hi-IN"/>
-            </w:rPr>
-            <m:t>+5*</m:t>
-          </m:r>
-          <m:r>
-            <w:rPr>
-              <w:rFonts w:ascii="Cambria Math" w:eastAsia="Noto Serif CJK SC" w:hAnsi="Cambria Math" w:cstheme="minorHAnsi"/>
-              <w:kern w:val="2"/>
-              <w:sz w:val="28"/>
-              <w:szCs w:val="24"/>
-              <w:lang w:eastAsia="zh-CN" w:bidi="hi-IN"/>
-            </w:rPr>
-            <m:t>0,00243</m:t>
-          </m:r>
-          <m:r>
-            <w:rPr>
-              <w:rFonts w:ascii="Cambria Math" w:eastAsia="Noto Serif CJK SC" w:hAnsi="Cambria Math" w:cstheme="minorHAnsi"/>
-              <w:kern w:val="2"/>
-              <w:sz w:val="28"/>
-              <w:szCs w:val="24"/>
-              <w:lang w:eastAsia="zh-CN" w:bidi="hi-IN"/>
-            </w:rPr>
-            <m:t>=</m:t>
-          </m:r>
-          <m:r>
-            <w:rPr>
-              <w:rFonts w:ascii="Cambria Math" w:eastAsia="Noto Serif CJK SC" w:hAnsi="Cambria Math" w:cstheme="minorHAnsi"/>
-              <w:kern w:val="2"/>
-              <w:sz w:val="28"/>
-              <w:szCs w:val="24"/>
-              <w:lang w:eastAsia="zh-CN" w:bidi="hi-IN"/>
-            </w:rPr>
-            <m:t>0,20829</m:t>
+            <m:t>MX=1*0,07203+2*0,03087+3*0,01323+4*0,00567+5*0,00243=0,20829</m:t>
           </m:r>
         </m:oMath>
       </m:oMathPara>
@@ -9758,197 +10047,7 @@
               <w:szCs w:val="24"/>
               <w:lang w:eastAsia="zh-CN" w:bidi="hi-IN"/>
             </w:rPr>
-            <m:t>DX=</m:t>
-          </m:r>
-          <m:r>
-            <w:rPr>
-              <w:rFonts w:ascii="Cambria Math" w:eastAsia="Noto Serif CJK SC" w:hAnsi="Cambria Math" w:cstheme="minorHAnsi"/>
-              <w:kern w:val="2"/>
-              <w:sz w:val="28"/>
-              <w:szCs w:val="24"/>
-              <w:lang w:eastAsia="zh-CN" w:bidi="hi-IN"/>
-            </w:rPr>
-            <m:t>1*</m:t>
-          </m:r>
-          <m:r>
-            <w:rPr>
-              <w:rFonts w:ascii="Cambria Math" w:eastAsia="Noto Serif CJK SC" w:hAnsi="Cambria Math" w:cstheme="minorHAnsi"/>
-              <w:kern w:val="2"/>
-              <w:sz w:val="28"/>
-              <w:szCs w:val="24"/>
-              <w:lang w:eastAsia="zh-CN" w:bidi="hi-IN"/>
-            </w:rPr>
-            <m:t>0,07203</m:t>
-          </m:r>
-          <m:r>
-            <w:rPr>
-              <w:rFonts w:ascii="Cambria Math" w:eastAsia="Noto Serif CJK SC" w:hAnsi="Cambria Math" w:cstheme="minorHAnsi"/>
-              <w:kern w:val="2"/>
-              <w:sz w:val="28"/>
-              <w:szCs w:val="24"/>
-              <w:lang w:eastAsia="zh-CN" w:bidi="hi-IN"/>
-            </w:rPr>
-            <m:t>+</m:t>
-          </m:r>
-          <m:r>
-            <w:rPr>
-              <w:rFonts w:ascii="Cambria Math" w:eastAsia="Noto Serif CJK SC" w:hAnsi="Cambria Math" w:cstheme="minorHAnsi"/>
-              <w:kern w:val="2"/>
-              <w:sz w:val="28"/>
-              <w:szCs w:val="24"/>
-              <w:lang w:eastAsia="zh-CN" w:bidi="hi-IN"/>
-            </w:rPr>
-            <m:t>4</m:t>
-          </m:r>
-          <m:r>
-            <w:rPr>
-              <w:rFonts w:ascii="Cambria Math" w:eastAsia="Noto Serif CJK SC" w:hAnsi="Cambria Math" w:cstheme="minorHAnsi"/>
-              <w:kern w:val="2"/>
-              <w:sz w:val="28"/>
-              <w:szCs w:val="24"/>
-              <w:lang w:eastAsia="zh-CN" w:bidi="hi-IN"/>
-            </w:rPr>
-            <m:t>*</m:t>
-          </m:r>
-          <m:r>
-            <w:rPr>
-              <w:rFonts w:ascii="Cambria Math" w:eastAsia="Noto Serif CJK SC" w:hAnsi="Cambria Math" w:cstheme="minorHAnsi"/>
-              <w:kern w:val="2"/>
-              <w:sz w:val="28"/>
-              <w:szCs w:val="24"/>
-              <w:lang w:eastAsia="zh-CN" w:bidi="hi-IN"/>
-            </w:rPr>
-            <m:t>0,03087</m:t>
-          </m:r>
-          <m:r>
-            <w:rPr>
-              <w:rFonts w:ascii="Cambria Math" w:eastAsia="Noto Serif CJK SC" w:hAnsi="Cambria Math" w:cstheme="minorHAnsi"/>
-              <w:kern w:val="2"/>
-              <w:sz w:val="28"/>
-              <w:szCs w:val="24"/>
-              <w:lang w:eastAsia="zh-CN" w:bidi="hi-IN"/>
-            </w:rPr>
-            <m:t>+</m:t>
-          </m:r>
-          <m:r>
-            <w:rPr>
-              <w:rFonts w:ascii="Cambria Math" w:eastAsia="Noto Serif CJK SC" w:hAnsi="Cambria Math" w:cstheme="minorHAnsi"/>
-              <w:kern w:val="2"/>
-              <w:sz w:val="28"/>
-              <w:szCs w:val="24"/>
-              <w:lang w:eastAsia="zh-CN" w:bidi="hi-IN"/>
-            </w:rPr>
-            <m:t>9</m:t>
-          </m:r>
-          <m:r>
-            <w:rPr>
-              <w:rFonts w:ascii="Cambria Math" w:eastAsia="Noto Serif CJK SC" w:hAnsi="Cambria Math" w:cstheme="minorHAnsi"/>
-              <w:kern w:val="2"/>
-              <w:sz w:val="28"/>
-              <w:szCs w:val="24"/>
-              <w:lang w:eastAsia="zh-CN" w:bidi="hi-IN"/>
-            </w:rPr>
-            <m:t>*</m:t>
-          </m:r>
-          <m:r>
-            <w:rPr>
-              <w:rFonts w:ascii="Cambria Math" w:eastAsia="Noto Serif CJK SC" w:hAnsi="Cambria Math" w:cstheme="minorHAnsi"/>
-              <w:kern w:val="2"/>
-              <w:sz w:val="28"/>
-              <w:szCs w:val="24"/>
-              <w:lang w:eastAsia="zh-CN" w:bidi="hi-IN"/>
-            </w:rPr>
-            <m:t>0,01323</m:t>
-          </m:r>
-          <m:r>
-            <w:rPr>
-              <w:rFonts w:ascii="Cambria Math" w:eastAsia="Noto Serif CJK SC" w:hAnsi="Cambria Math" w:cstheme="minorHAnsi"/>
-              <w:kern w:val="2"/>
-              <w:sz w:val="28"/>
-              <w:szCs w:val="24"/>
-              <w:lang w:eastAsia="zh-CN" w:bidi="hi-IN"/>
-            </w:rPr>
-            <m:t>+</m:t>
-          </m:r>
-          <m:r>
-            <w:rPr>
-              <w:rFonts w:ascii="Cambria Math" w:eastAsia="Noto Serif CJK SC" w:hAnsi="Cambria Math" w:cstheme="minorHAnsi"/>
-              <w:kern w:val="2"/>
-              <w:sz w:val="28"/>
-              <w:szCs w:val="24"/>
-              <w:lang w:eastAsia="zh-CN" w:bidi="hi-IN"/>
-            </w:rPr>
-            <m:t>16</m:t>
-          </m:r>
-          <m:r>
-            <w:rPr>
-              <w:rFonts w:ascii="Cambria Math" w:eastAsia="Noto Serif CJK SC" w:hAnsi="Cambria Math" w:cstheme="minorHAnsi"/>
-              <w:kern w:val="2"/>
-              <w:sz w:val="28"/>
-              <w:szCs w:val="24"/>
-              <w:lang w:eastAsia="zh-CN" w:bidi="hi-IN"/>
-            </w:rPr>
-            <m:t>*</m:t>
-          </m:r>
-          <m:r>
-            <w:rPr>
-              <w:rFonts w:ascii="Cambria Math" w:eastAsia="Noto Serif CJK SC" w:hAnsi="Cambria Math" w:cstheme="minorHAnsi"/>
-              <w:kern w:val="2"/>
-              <w:sz w:val="28"/>
-              <w:szCs w:val="24"/>
-              <w:lang w:eastAsia="zh-CN" w:bidi="hi-IN"/>
-            </w:rPr>
-            <m:t>0,00567</m:t>
-          </m:r>
-          <m:r>
-            <w:rPr>
-              <w:rFonts w:ascii="Cambria Math" w:eastAsia="Noto Serif CJK SC" w:hAnsi="Cambria Math" w:cstheme="minorHAnsi"/>
-              <w:kern w:val="2"/>
-              <w:sz w:val="28"/>
-              <w:szCs w:val="24"/>
-              <w:lang w:eastAsia="zh-CN" w:bidi="hi-IN"/>
-            </w:rPr>
-            <m:t>+</m:t>
-          </m:r>
-          <m:r>
-            <w:rPr>
-              <w:rFonts w:ascii="Cambria Math" w:eastAsia="Noto Serif CJK SC" w:hAnsi="Cambria Math" w:cstheme="minorHAnsi"/>
-              <w:kern w:val="2"/>
-              <w:sz w:val="28"/>
-              <w:szCs w:val="24"/>
-              <w:lang w:eastAsia="zh-CN" w:bidi="hi-IN"/>
-            </w:rPr>
-            <m:t>25</m:t>
-          </m:r>
-          <m:r>
-            <w:rPr>
-              <w:rFonts w:ascii="Cambria Math" w:eastAsia="Noto Serif CJK SC" w:hAnsi="Cambria Math" w:cstheme="minorHAnsi"/>
-              <w:kern w:val="2"/>
-              <w:sz w:val="28"/>
-              <w:szCs w:val="24"/>
-              <w:lang w:eastAsia="zh-CN" w:bidi="hi-IN"/>
-            </w:rPr>
-            <m:t>*</m:t>
-          </m:r>
-          <m:r>
-            <w:rPr>
-              <w:rFonts w:ascii="Cambria Math" w:eastAsia="Noto Serif CJK SC" w:hAnsi="Cambria Math" w:cstheme="minorHAnsi"/>
-              <w:kern w:val="2"/>
-              <w:sz w:val="28"/>
-              <w:szCs w:val="24"/>
-              <w:lang w:eastAsia="zh-CN" w:bidi="hi-IN"/>
-            </w:rPr>
-            <m:t>0,00243</m:t>
-          </m:r>
-          <m:r>
-            <w:rPr>
-              <w:rFonts w:ascii="Cambria Math" w:eastAsia="Noto Serif CJK SC" w:hAnsi="Cambria Math" w:cstheme="minorHAnsi"/>
-              <w:kern w:val="2"/>
-              <w:sz w:val="28"/>
-              <w:szCs w:val="24"/>
-              <w:lang w:eastAsia="zh-CN" w:bidi="hi-IN"/>
-            </w:rPr>
-            <m:t>-</m:t>
+            <m:t>DX=1*0,07203+4*0,03087+9*0,01323+16*0,00567+25*0,00243-</m:t>
           </m:r>
           <m:sSup>
             <m:sSupPr>
@@ -10012,67 +10111,7 @@
               <w:szCs w:val="24"/>
               <w:lang w:eastAsia="zh-CN" w:bidi="hi-IN"/>
             </w:rPr>
-            <m:t>=</m:t>
-          </m:r>
-          <m:r>
-            <w:rPr>
-              <w:rFonts w:ascii="Cambria Math" w:eastAsia="Noto Serif CJK SC" w:hAnsi="Cambria Math" w:cstheme="minorHAnsi"/>
-              <w:kern w:val="2"/>
-              <w:sz w:val="28"/>
-              <w:szCs w:val="24"/>
-              <w:lang w:eastAsia="zh-CN" w:bidi="hi-IN"/>
-            </w:rPr>
-            <m:t>0,46605</m:t>
-          </m:r>
-          <m:r>
-            <w:rPr>
-              <w:rFonts w:ascii="Cambria Math" w:eastAsia="Noto Serif CJK SC" w:hAnsi="Cambria Math" w:cstheme="minorHAnsi"/>
-              <w:kern w:val="2"/>
-              <w:sz w:val="28"/>
-              <w:szCs w:val="24"/>
-              <w:lang w:eastAsia="zh-CN" w:bidi="hi-IN"/>
-            </w:rPr>
-            <m:t>-</m:t>
-          </m:r>
-          <m:r>
-            <w:rPr>
-              <w:rFonts w:ascii="Cambria Math" w:eastAsia="Noto Serif CJK SC" w:hAnsi="Cambria Math" w:cstheme="minorHAnsi"/>
-              <w:kern w:val="2"/>
-              <w:sz w:val="28"/>
-              <w:szCs w:val="24"/>
-              <w:lang w:eastAsia="zh-CN" w:bidi="hi-IN"/>
-            </w:rPr>
-            <m:t>0,0433847241</m:t>
-          </m:r>
-          <m:r>
-            <w:rPr>
-              <w:rFonts w:ascii="Cambria Math" w:eastAsia="Noto Serif CJK SC" w:hAnsi="Cambria Math" w:cstheme="minorHAnsi"/>
-              <w:kern w:val="2"/>
-              <w:sz w:val="28"/>
-              <w:szCs w:val="24"/>
-              <w:lang w:eastAsia="zh-CN" w:bidi="hi-IN"/>
-            </w:rPr>
-            <m:t>≈</m:t>
-          </m:r>
-          <m:r>
-            <w:rPr>
-              <w:rFonts w:ascii="Cambria Math" w:eastAsia="Noto Serif CJK SC" w:hAnsi="Cambria Math" w:cstheme="minorHAnsi"/>
-              <w:kern w:val="2"/>
-              <w:sz w:val="28"/>
-              <w:szCs w:val="24"/>
-              <w:lang w:eastAsia="zh-CN" w:bidi="hi-IN"/>
-            </w:rPr>
-            <m:t>0,422</m:t>
-          </m:r>
-          <m:r>
-            <w:rPr>
-              <w:rFonts w:ascii="Cambria Math" w:eastAsia="Noto Serif CJK SC" w:hAnsi="Cambria Math" w:cstheme="minorHAnsi"/>
-              <w:kern w:val="2"/>
-              <w:sz w:val="28"/>
-              <w:szCs w:val="24"/>
-              <w:lang w:eastAsia="zh-CN" w:bidi="hi-IN"/>
-            </w:rPr>
-            <m:t>7</m:t>
+            <m:t>=0,46605-0,0433847241≈0,4227</m:t>
           </m:r>
         </m:oMath>
       </m:oMathPara>
@@ -10099,7 +10138,7 @@
           <w:kern w:val="2"/>
           <w:sz w:val="28"/>
           <w:szCs w:val="24"/>
-          <w:lang w:val="en-US" w:eastAsia="zh-CN" w:bidi="hi-IN"/>
+          <w:lang w:eastAsia="zh-CN" w:bidi="hi-IN"/>
         </w:rPr>
       </w:pPr>
       <w:r>
@@ -10122,7 +10161,7 @@
           <w:kern w:val="2"/>
           <w:sz w:val="28"/>
           <w:szCs w:val="24"/>
-          <w:lang w:val="en-US" w:eastAsia="zh-CN" w:bidi="hi-IN"/>
+          <w:lang w:eastAsia="zh-CN" w:bidi="hi-IN"/>
         </w:rPr>
         <w:t xml:space="preserve"> *</w:t>
       </w:r>
@@ -10279,9 +10318,20 @@
           <w:szCs w:val="24"/>
           <w:lang w:eastAsia="zh-CN" w:bidi="hi-IN"/>
         </w:rPr>
-        <w:t xml:space="preserve">2) таблицы распределения случайных величин </w:t>
-      </w:r>
-      <w:bookmarkStart w:id="0" w:name="_Hlk164086050"/>
+        <w:t xml:space="preserve">2) таблицы распределения случайных </w:t>
+      </w:r>
+      <w:proofErr w:type="gramStart"/>
+      <w:r>
+        <w:rPr>
+          <w:rFonts w:eastAsia="Noto Serif CJK SC" w:cstheme="minorHAnsi"/>
+          <w:kern w:val="2"/>
+          <w:sz w:val="28"/>
+          <w:szCs w:val="24"/>
+          <w:lang w:eastAsia="zh-CN" w:bidi="hi-IN"/>
+        </w:rPr>
+        <w:t xml:space="preserve">величин </w:t>
+      </w:r>
+      <w:bookmarkStart w:id="1" w:name="_Hlk164086050"/>
       <m:oMath>
         <m:sSub>
           <m:sSubPr>
@@ -10332,16 +10382,27 @@
         </w:rPr>
         <w:t xml:space="preserve"> </w:t>
       </w:r>
-      <w:bookmarkEnd w:id="0"/>
-      <w:r>
-        <w:rPr>
-          <w:rFonts w:eastAsia="Noto Serif CJK SC" w:cstheme="minorHAnsi"/>
-          <w:kern w:val="2"/>
-          <w:sz w:val="28"/>
-          <w:szCs w:val="24"/>
-          <w:lang w:eastAsia="zh-CN" w:bidi="hi-IN"/>
-        </w:rPr>
-        <w:t xml:space="preserve">= 2X + Y, </w:t>
+      <w:bookmarkEnd w:id="1"/>
+      <w:r>
+        <w:rPr>
+          <w:rFonts w:eastAsia="Noto Serif CJK SC" w:cstheme="minorHAnsi"/>
+          <w:kern w:val="2"/>
+          <w:sz w:val="28"/>
+          <w:szCs w:val="24"/>
+          <w:lang w:eastAsia="zh-CN" w:bidi="hi-IN"/>
+        </w:rPr>
+        <w:t>=</w:t>
+      </w:r>
+      <w:proofErr w:type="gramEnd"/>
+      <w:r>
+        <w:rPr>
+          <w:rFonts w:eastAsia="Noto Serif CJK SC" w:cstheme="minorHAnsi"/>
+          <w:kern w:val="2"/>
+          <w:sz w:val="28"/>
+          <w:szCs w:val="24"/>
+          <w:lang w:eastAsia="zh-CN" w:bidi="hi-IN"/>
+        </w:rPr>
+        <w:t xml:space="preserve"> 2X + Y, </w:t>
       </w:r>
       <m:oMath>
         <m:sSub>
@@ -10414,8 +10475,20 @@
           <w:szCs w:val="24"/>
           <w:lang w:eastAsia="zh-CN" w:bidi="hi-IN"/>
         </w:rPr>
-        <w:t>3) M(</w:t>
-      </w:r>
+        <w:t xml:space="preserve">3) </w:t>
+      </w:r>
+      <w:proofErr w:type="gramStart"/>
+      <w:r>
+        <w:rPr>
+          <w:rFonts w:eastAsia="Noto Serif CJK SC" w:cstheme="minorHAnsi"/>
+          <w:kern w:val="2"/>
+          <w:sz w:val="28"/>
+          <w:szCs w:val="24"/>
+          <w:lang w:eastAsia="zh-CN" w:bidi="hi-IN"/>
+        </w:rPr>
+        <w:t>M(</w:t>
+      </w:r>
+      <w:proofErr w:type="gramEnd"/>
       <m:oMath>
         <m:sSub>
           <m:sSubPr>
@@ -11384,15 +11457,7 @@
               <w:sz w:val="28"/>
               <w:szCs w:val="28"/>
             </w:rPr>
-            <m:t>MX=3.6, DX=</m:t>
-          </m:r>
-          <m:r>
-            <w:rPr>
-              <w:rFonts w:ascii="Cambria Math" w:hAnsi="Cambria Math"/>
-              <w:sz w:val="28"/>
-              <w:szCs w:val="28"/>
-            </w:rPr>
-            <m:t>8,74</m:t>
+            <m:t>MX=3.6, DX=8,74</m:t>
           </m:r>
         </m:oMath>
       </m:oMathPara>
@@ -11469,7 +11534,16 @@
           <w:sz w:val="28"/>
           <w:szCs w:val="28"/>
         </w:rPr>
-        <w:t xml:space="preserve">Станок-автомат изготавливает валики, контролируя их диаметр X. Считая, что X распределено нормально (m = 10 мм, </w:t>
+        <w:t xml:space="preserve">Станок-автомат изготавливает валики, контролируя их диаметр X. Считая, что X распределено нормально (m = 10 </w:t>
+      </w:r>
+      <w:proofErr w:type="gramStart"/>
+      <w:r>
+        <w:rPr>
+          <w:iCs/>
+          <w:sz w:val="28"/>
+          <w:szCs w:val="28"/>
+        </w:rPr>
+        <w:t xml:space="preserve">мм, </w:t>
       </w:r>
       <m:oMath>
         <m:r>
@@ -11487,7 +11561,16 @@
           <w:sz w:val="28"/>
           <w:szCs w:val="28"/>
         </w:rPr>
-        <w:t xml:space="preserve"> = 0,1 мм), найти интервал, в котором с вероятностью 0,9973 будут заключены диаметры изготавливаемых валиков</w:t>
+        <w:t xml:space="preserve"> =</w:t>
+      </w:r>
+      <w:proofErr w:type="gramEnd"/>
+      <w:r>
+        <w:rPr>
+          <w:iCs/>
+          <w:sz w:val="28"/>
+          <w:szCs w:val="28"/>
+        </w:rPr>
+        <w:t xml:space="preserve"> 0,1 мм), найти интервал, в котором с вероятностью 0,9973 будут заключены диаметры изготавливаемых валиков</w:t>
       </w:r>
     </w:p>
     <w:p>
@@ -11739,7 +11822,16 @@
           <w:sz w:val="28"/>
           <w:szCs w:val="28"/>
         </w:rPr>
-        <w:t xml:space="preserve">3. Случайная величина — период накопления состава на сортировочном пути — распределена по нормальному закону с параметрами m = 6 ч и  </w:t>
+        <w:t xml:space="preserve">3. Случайная величина — период накопления состава на сортировочном пути — распределена по нормальному закону с параметрами m = 6 ч </w:t>
+      </w:r>
+      <w:proofErr w:type="gramStart"/>
+      <w:r>
+        <w:rPr>
+          <w:iCs/>
+          <w:sz w:val="28"/>
+          <w:szCs w:val="28"/>
+        </w:rPr>
+        <w:t xml:space="preserve">и  </w:t>
       </w:r>
       <m:oMath>
         <m:r>
@@ -11757,7 +11849,16 @@
           <w:sz w:val="28"/>
           <w:szCs w:val="28"/>
         </w:rPr>
-        <w:t>= 1 ч. Какова вероятность того, что случайная величина будет заключена между четырьмя и семью часами?</w:t>
+        <w:t>=</w:t>
+      </w:r>
+      <w:proofErr w:type="gramEnd"/>
+      <w:r>
+        <w:rPr>
+          <w:iCs/>
+          <w:sz w:val="28"/>
+          <w:szCs w:val="28"/>
+        </w:rPr>
+        <w:t xml:space="preserve"> 1 ч. Какова вероятность того, что случайная величина будет заключена между четырьмя и семью часами?</w:t>
       </w:r>
     </w:p>
     <w:p>
@@ -11780,7 +11881,7 @@
 </file>
 
 <file path=word/numbering.xml><?xml version="1.0" encoding="utf-8"?>
-<w:numbering xmlns:wpc="http://schemas.microsoft.com/office/word/2010/wordprocessingCanvas" xmlns:cx="http://schemas.microsoft.com/office/drawing/2014/chartex" xmlns:cx1="http://schemas.microsoft.com/office/drawing/2015/9/8/chartex" xmlns:cx2="http://schemas.microsoft.com/office/drawing/2015/10/21/chartex" xmlns:cx3="http://schemas.microsoft.com/office/drawing/2016/5/9/chartex" xmlns:cx4="http://schemas.microsoft.com/office/drawing/2016/5/10/chartex" xmlns:cx5="http://schemas.microsoft.com/office/drawing/2016/5/11/chartex" xmlns:cx6="http://schemas.microsoft.com/office/drawing/2016/5/12/chartex" xmlns:cx7="http://schemas.microsoft.com/office/drawing/2016/5/13/chartex" xmlns:cx8="http://schemas.microsoft.com/office/drawing/2016/5/14/chartex" xmlns:mc="http://schemas.openxmlformats.org/markup-compatibility/2006" xmlns:aink="http://schemas.microsoft.com/office/drawing/2016/ink" xmlns:am3d="http://schemas.microsoft.com/office/drawing/2017/model3d" xmlns:o="urn:schemas-microsoft-com:office:office" xmlns:r="http://schemas.openxmlformats.org/officeDocument/2006/relationships" xmlns:m="http://schemas.openxmlformats.org/officeDocument/2006/math" xmlns:v="urn:schemas-microsoft-com:vml" xmlns:wp14="http://schemas.microsoft.com/office/word/2010/wordprocessingDrawing" xmlns:wp="http://schemas.openxmlformats.org/drawingml/2006/wordprocessingDrawing" xmlns:w10="urn:schemas-microsoft-com:office:word" xmlns:w="http://schemas.openxmlformats.org/wordprocessingml/2006/main" xmlns:w14="http://schemas.microsoft.com/office/word/2010/wordml" xmlns:w15="http://schemas.microsoft.com/office/word/2012/wordml" xmlns:w16cex="http://schemas.microsoft.com/office/word/2018/wordml/cex" xmlns:w16cid="http://schemas.microsoft.com/office/word/2016/wordml/cid" xmlns:w16="http://schemas.microsoft.com/office/word/2018/wordml" xmlns:w16se="http://schemas.microsoft.com/office/word/2015/wordml/symex" xmlns:wpg="http://schemas.microsoft.com/office/word/2010/wordprocessingGroup" xmlns:wpi="http://schemas.microsoft.com/office/word/2010/wordprocessingInk" xmlns:wne="http://schemas.microsoft.com/office/word/2006/wordml" xmlns:wps="http://schemas.microsoft.com/office/word/2010/wordprocessingShape" mc:Ignorable="w14 w15 w16se w16cid w16 w16cex wp14">
+<w:numbering xmlns:wpc="http://schemas.microsoft.com/office/word/2010/wordprocessingCanvas" xmlns:mc="http://schemas.openxmlformats.org/markup-compatibility/2006" xmlns:o="urn:schemas-microsoft-com:office:office" xmlns:r="http://schemas.openxmlformats.org/officeDocument/2006/relationships" xmlns:m="http://schemas.openxmlformats.org/officeDocument/2006/math" xmlns:v="urn:schemas-microsoft-com:vml" xmlns:wp14="http://schemas.microsoft.com/office/word/2010/wordprocessingDrawing" xmlns:wp="http://schemas.openxmlformats.org/drawingml/2006/wordprocessingDrawing" xmlns:w10="urn:schemas-microsoft-com:office:word" xmlns:w="http://schemas.openxmlformats.org/wordprocessingml/2006/main" xmlns:w14="http://schemas.microsoft.com/office/word/2010/wordml" xmlns:w15="http://schemas.microsoft.com/office/word/2012/wordml" xmlns:wpg="http://schemas.microsoft.com/office/word/2010/wordprocessingGroup" xmlns:wpi="http://schemas.microsoft.com/office/word/2010/wordprocessingInk" xmlns:wne="http://schemas.microsoft.com/office/word/2006/wordml" xmlns:wps="http://schemas.microsoft.com/office/word/2010/wordprocessingShape" mc:Ignorable="w14 w15 wp14">
   <w:abstractNum w:abstractNumId="0" w15:restartNumberingAfterBreak="0">
     <w:nsid w:val="040C6A14"/>
     <w:multiLevelType w:val="hybridMultilevel"/>
@@ -11877,7 +11978,7 @@
 </file>
 
 <file path=word/styles.xml><?xml version="1.0" encoding="utf-8"?>
-<w:styles xmlns:mc="http://schemas.openxmlformats.org/markup-compatibility/2006" xmlns:r="http://schemas.openxmlformats.org/officeDocument/2006/relationships" xmlns:w="http://schemas.openxmlformats.org/wordprocessingml/2006/main" xmlns:w14="http://schemas.microsoft.com/office/word/2010/wordml" xmlns:w15="http://schemas.microsoft.com/office/word/2012/wordml" xmlns:w16cex="http://schemas.microsoft.com/office/word/2018/wordml/cex" xmlns:w16cid="http://schemas.microsoft.com/office/word/2016/wordml/cid" xmlns:w16="http://schemas.microsoft.com/office/word/2018/wordml" xmlns:w16se="http://schemas.microsoft.com/office/word/2015/wordml/symex" mc:Ignorable="w14 w15 w16se w16cid w16 w16cex">
+<w:styles xmlns:mc="http://schemas.openxmlformats.org/markup-compatibility/2006" xmlns:r="http://schemas.openxmlformats.org/officeDocument/2006/relationships" xmlns:w="http://schemas.openxmlformats.org/wordprocessingml/2006/main" xmlns:w14="http://schemas.microsoft.com/office/word/2010/wordml" xmlns:w15="http://schemas.microsoft.com/office/word/2012/wordml" mc:Ignorable="w14 w15">
   <w:docDefaults>
     <w:rPrDefault>
       <w:rPr>
@@ -11893,7 +11994,7 @@
       </w:pPr>
     </w:pPrDefault>
   </w:docDefaults>
-  <w:latentStyles w:defLockedState="0" w:defUIPriority="99" w:defSemiHidden="0" w:defUnhideWhenUsed="0" w:defQFormat="0" w:count="376">
+  <w:latentStyles w:defLockedState="0" w:defUIPriority="99" w:defSemiHidden="0" w:defUnhideWhenUsed="0" w:defQFormat="0" w:count="371">
     <w:lsdException w:name="Normal" w:uiPriority="0" w:qFormat="1"/>
     <w:lsdException w:name="heading 1" w:uiPriority="9" w:qFormat="1"/>
     <w:lsdException w:name="heading 2" w:semiHidden="1" w:uiPriority="9" w:unhideWhenUsed="1" w:qFormat="1"/>
@@ -12265,11 +12366,6 @@
     <w:lsdException w:name="List Table 5 Dark Accent 6" w:uiPriority="50"/>
     <w:lsdException w:name="List Table 6 Colorful Accent 6" w:uiPriority="51"/>
     <w:lsdException w:name="List Table 7 Colorful Accent 6" w:uiPriority="52"/>
-    <w:lsdException w:name="Mention" w:semiHidden="1" w:unhideWhenUsed="1"/>
-    <w:lsdException w:name="Smart Hyperlink" w:semiHidden="1" w:unhideWhenUsed="1"/>
-    <w:lsdException w:name="Hashtag" w:semiHidden="1" w:unhideWhenUsed="1"/>
-    <w:lsdException w:name="Unresolved Mention" w:semiHidden="1" w:unhideWhenUsed="1"/>
-    <w:lsdException w:name="Smart Link" w:semiHidden="1" w:unhideWhenUsed="1"/>
   </w:latentStyles>
   <w:style w:type="paragraph" w:default="1" w:styleId="a">
     <w:name w:val="Normal"/>
